--- a/FlingingMonkey/Flinging Monkey Marketing Strategy.docx
+++ b/FlingingMonkey/Flinging Monkey Marketing Strategy.docx
@@ -10,17 +10,18 @@
           <w:docPartUnique/>
         </w:docPartObj>
       </w:sdtPr>
+      <w:sdtEndPr/>
       <w:sdtContent>
         <w:p>
           <w:r>
             <w:rPr>
               <w:noProof/>
-              <w:lang w:val="en-CA" w:eastAsia="en-CA"/>
+              <w:lang w:eastAsia="en-US"/>
             </w:rPr>
             <mc:AlternateContent>
               <mc:Choice Requires="wpg">
                 <w:drawing>
-                  <wp:anchor distT="0" distB="0" distL="114300" distR="114300" simplePos="0" relativeHeight="251661312" behindDoc="0" locked="0" layoutInCell="1" allowOverlap="1">
+                  <wp:anchor distT="0" distB="0" distL="114300" distR="114300" simplePos="0" relativeHeight="251661312" behindDoc="0" locked="0" layoutInCell="1" allowOverlap="1" wp14:anchorId="1F6140B3" wp14:editId="70FBD8B5">
                     <wp:simplePos x="0" y="0"/>
                     <wp:positionH relativeFrom="page">
                       <wp:align>center</wp:align>
@@ -221,7 +222,7 @@
                                 <a:avLst/>
                               </a:prstGeom>
                               <a:blipFill>
-                                <a:blip r:embed="rId6"/>
+                                <a:blip r:embed="rId7"/>
                                 <a:stretch>
                                   <a:fillRect r="-7574"/>
                                 </a:stretch>
@@ -273,7 +274,7 @@
                       <v:path arrowok="t" o:connecttype="custom" o:connectlocs="0,0;7315200,0;7315200,1130373;3620757,733885;0,1092249;0,0" o:connectangles="0,0,0,0,0,0"/>
                     </v:shape>
                     <v:rect id="Rectangle 151" o:spid="_x0000_s1028" style="position:absolute;width:73152;height:12161;visibility:visible;mso-wrap-style:square;v-text-anchor:middle" o:gfxdata="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" stroked="f" strokeweight="1.5pt">
-                      <v:fill r:id="rId7" o:title="" recolor="t" rotate="t" type="frame"/>
+                      <v:fill r:id="rId8" o:title="" recolor="t" rotate="t" type="frame"/>
                       <v:stroke endcap="round"/>
                     </v:rect>
                     <w10:wrap anchorx="page" anchory="page"/>
@@ -285,12 +286,12 @@
           <w:r>
             <w:rPr>
               <w:noProof/>
-              <w:lang w:val="en-CA" w:eastAsia="en-CA"/>
+              <w:lang w:eastAsia="en-US"/>
             </w:rPr>
             <mc:AlternateContent>
               <mc:Choice Requires="wps">
                 <w:drawing>
-                  <wp:anchor distT="0" distB="0" distL="114300" distR="114300" simplePos="0" relativeHeight="251659264" behindDoc="0" locked="0" layoutInCell="1" allowOverlap="1">
+                  <wp:anchor distT="0" distB="0" distL="114300" distR="114300" simplePos="0" relativeHeight="251659264" behindDoc="0" locked="0" layoutInCell="1" allowOverlap="1" wp14:anchorId="08B5951D" wp14:editId="392628AA">
                     <wp:simplePos x="0" y="0"/>
                     <wp:positionH relativeFrom="page">
                       <wp:align>center</wp:align>
@@ -360,6 +361,7 @@
                                   <w:dataBinding w:prefixMappings="xmlns:ns0='http://purl.org/dc/elements/1.1/' xmlns:ns1='http://schemas.openxmlformats.org/package/2006/metadata/core-properties' " w:xpath="/ns1:coreProperties[1]/ns0:creator[1]" w:storeItemID="{6C3C8BC8-F283-45AE-878A-BAB7291924A1}"/>
                                   <w:text/>
                                 </w:sdtPr>
+                                <w:sdtEndPr/>
                                 <w:sdtContent>
                                   <w:p>
                                     <w:pPr>
@@ -379,7 +381,7 @@
                                         <w:szCs w:val="28"/>
                                         <w:lang w:val="fr-CA"/>
                                       </w:rPr>
-                                      <w:t xml:space="preserve">Phillip Conte, Benjamin Goulet, Jeff </w:t>
+                                      <w:t xml:space="preserve">Benjamin Goulet, Jeff </w:t>
                                     </w:r>
                                     <w:proofErr w:type="spellStart"/>
                                     <w:r>
@@ -392,6 +394,15 @@
                                       <w:t>Certosini</w:t>
                                     </w:r>
                                     <w:proofErr w:type="spellEnd"/>
+                                    <w:r>
+                                      <w:rPr>
+                                        <w:color w:val="595959" w:themeColor="text1" w:themeTint="A6"/>
+                                        <w:sz w:val="28"/>
+                                        <w:szCs w:val="28"/>
+                                        <w:lang w:val="fr-CA"/>
+                                      </w:rPr>
+                                      <w:t>, Phillip Conte</w:t>
+                                    </w:r>
                                   </w:p>
                                 </w:sdtContent>
                               </w:sdt>
@@ -418,6 +429,7 @@
                                     <w:dataBinding w:prefixMappings="xmlns:ns0='http://schemas.microsoft.com/office/2006/coverPageProps' " w:xpath="/ns0:CoverPageProperties[1]/ns0:CompanyEmail[1]" w:storeItemID="{55AF091B-3C7A-41E3-B477-F2FDAA23CFDA}"/>
                                     <w:text/>
                                   </w:sdtPr>
+                                  <w:sdtEndPr/>
                                   <w:sdtContent>
                                     <w:r>
                                       <w:rPr>
@@ -452,7 +464,7 @@
               </mc:Choice>
               <mc:Fallback>
                 <w:pict>
-                  <v:shapetype id="_x0000_t202" coordsize="21600,21600" o:spt="202" path="m,l,21600r21600,l21600,xe">
+                  <v:shapetype w14:anchorId="08B5951D" id="_x0000_t202" coordsize="21600,21600" o:spt="202" path="m,l,21600r21600,l21600,xe">
                     <v:stroke joinstyle="miter"/>
                     <v:path gradientshapeok="t" o:connecttype="rect"/>
                   </v:shapetype>
@@ -492,7 +504,7 @@
                                   <w:szCs w:val="28"/>
                                   <w:lang w:val="fr-CA"/>
                                 </w:rPr>
-                                <w:t xml:space="preserve">Phillip Conte, Benjamin Goulet, Jeff </w:t>
+                                <w:t xml:space="preserve">Benjamin Goulet, Jeff </w:t>
                               </w:r>
                               <w:proofErr w:type="spellStart"/>
                               <w:r>
@@ -505,6 +517,24 @@
                                 <w:t>Certosini</w:t>
                               </w:r>
                               <w:proofErr w:type="spellEnd"/>
+                              <w:r>
+                                <w:rPr>
+                                  <w:color w:val="595959" w:themeColor="text1" w:themeTint="A6"/>
+                                  <w:sz w:val="28"/>
+                                  <w:szCs w:val="28"/>
+                                  <w:lang w:val="fr-CA"/>
+                                </w:rPr>
+                                <w:t xml:space="preserve">, </w:t>
+                              </w:r>
+                              <w:r>
+                                <w:rPr>
+                                  <w:color w:val="595959" w:themeColor="text1" w:themeTint="A6"/>
+                                  <w:sz w:val="28"/>
+                                  <w:szCs w:val="28"/>
+                                  <w:lang w:val="fr-CA"/>
+                                </w:rPr>
+                                <w:t>Phillip Conte</w:t>
+                              </w:r>
                             </w:p>
                           </w:sdtContent>
                         </w:sdt>
@@ -531,6 +561,7 @@
                               <w:dataBinding w:prefixMappings="xmlns:ns0='http://schemas.microsoft.com/office/2006/coverPageProps' " w:xpath="/ns0:CoverPageProperties[1]/ns0:CompanyEmail[1]" w:storeItemID="{55AF091B-3C7A-41E3-B477-F2FDAA23CFDA}"/>
                               <w:text/>
                             </w:sdtPr>
+                            <w:sdtEndPr/>
                             <w:sdtContent>
                               <w:r>
                                 <w:rPr>
@@ -554,12 +585,12 @@
           <w:r>
             <w:rPr>
               <w:noProof/>
-              <w:lang w:val="en-CA" w:eastAsia="en-CA"/>
+              <w:lang w:eastAsia="en-US"/>
             </w:rPr>
             <mc:AlternateContent>
               <mc:Choice Requires="wps">
                 <w:drawing>
-                  <wp:anchor distT="0" distB="0" distL="114300" distR="114300" simplePos="0" relativeHeight="251660288" behindDoc="0" locked="0" layoutInCell="1" allowOverlap="1">
+                  <wp:anchor distT="0" distB="0" distL="114300" distR="114300" simplePos="0" relativeHeight="251660288" behindDoc="0" locked="0" layoutInCell="1" allowOverlap="1" wp14:anchorId="07F2E544" wp14:editId="0C521D93">
                     <wp:simplePos x="0" y="0"/>
                     <wp:positionH relativeFrom="page">
                       <wp:align>center</wp:align>
@@ -645,6 +676,7 @@
                                   <w:dataBinding w:prefixMappings="xmlns:ns0='http://schemas.microsoft.com/office/2006/coverPageProps' " w:xpath="/ns0:CoverPageProperties[1]/ns0:Abstract[1]" w:storeItemID="{55AF091B-3C7A-41E3-B477-F2FDAA23CFDA}"/>
                                   <w:text w:multiLine="1"/>
                                 </w:sdtPr>
+                                <w:sdtEndPr/>
                                 <w:sdtContent>
                                   <w:p>
                                     <w:pPr>
@@ -685,7 +717,7 @@
               </mc:Choice>
               <mc:Fallback>
                 <w:pict>
-                  <v:shape id="Text Box 153" o:spid="_x0000_s1027" type="#_x0000_t202" style="position:absolute;margin-left:0;margin-top:0;width:8in;height:79.5pt;z-index:251660288;visibility:visible;mso-wrap-style:square;mso-width-percent:941;mso-height-percent:100;mso-top-percent:700;mso-wrap-distance-left:9pt;mso-wrap-distance-top:0;mso-wrap-distance-right:9pt;mso-wrap-distance-bottom:0;mso-position-horizontal:center;mso-position-horizontal-relative:page;mso-position-vertical-relative:page;mso-width-percent:941;mso-height-percent:100;mso-top-percent:700;mso-width-relative:page;mso-height-relative:page;v-text-anchor:top" o:gfxdata="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" filled="f" stroked="f" strokeweight=".5pt">
+                  <v:shape w14:anchorId="07F2E544" id="Text Box 153" o:spid="_x0000_s1027" type="#_x0000_t202" style="position:absolute;margin-left:0;margin-top:0;width:8in;height:79.5pt;z-index:251660288;visibility:visible;mso-wrap-style:square;mso-width-percent:941;mso-height-percent:100;mso-top-percent:700;mso-wrap-distance-left:9pt;mso-wrap-distance-top:0;mso-wrap-distance-right:9pt;mso-wrap-distance-bottom:0;mso-position-horizontal:center;mso-position-horizontal-relative:page;mso-position-vertical-relative:page;mso-width-percent:941;mso-height-percent:100;mso-top-percent:700;mso-width-relative:page;mso-height-relative:page;v-text-anchor:top" o:gfxdata="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" filled="f" stroked="f" strokeweight=".5pt">
                     <v:textbox style="mso-fit-shape-to-text:t" inset="126pt,0,54pt,0">
                       <w:txbxContent>
                         <w:p>
@@ -718,6 +750,7 @@
                             <w:dataBinding w:prefixMappings="xmlns:ns0='http://schemas.microsoft.com/office/2006/coverPageProps' " w:xpath="/ns0:CoverPageProperties[1]/ns0:Abstract[1]" w:storeItemID="{55AF091B-3C7A-41E3-B477-F2FDAA23CFDA}"/>
                             <w:text w:multiLine="1"/>
                           </w:sdtPr>
+                          <w:sdtEndPr/>
                           <w:sdtContent>
                             <w:p>
                               <w:pPr>
@@ -747,12 +780,12 @@
           <w:r>
             <w:rPr>
               <w:noProof/>
-              <w:lang w:val="en-CA" w:eastAsia="en-CA"/>
+              <w:lang w:eastAsia="en-US"/>
             </w:rPr>
             <mc:AlternateContent>
               <mc:Choice Requires="wps">
                 <w:drawing>
-                  <wp:anchor distT="0" distB="0" distL="114300" distR="114300" simplePos="0" relativeHeight="251658240" behindDoc="0" locked="0" layoutInCell="1" allowOverlap="1">
+                  <wp:anchor distT="0" distB="0" distL="114300" distR="114300" simplePos="0" relativeHeight="251658240" behindDoc="0" locked="0" layoutInCell="1" allowOverlap="1" wp14:anchorId="454548E6" wp14:editId="0E0A77C0">
                     <wp:simplePos x="0" y="0"/>
                     <wp:positionH relativeFrom="page">
                       <wp:align>center</wp:align>
@@ -862,6 +895,7 @@
                                   <w:dataBinding w:prefixMappings="xmlns:ns0='http://purl.org/dc/elements/1.1/' xmlns:ns1='http://schemas.openxmlformats.org/package/2006/metadata/core-properties' " w:xpath="/ns1:coreProperties[1]/ns0:subject[1]" w:storeItemID="{6C3C8BC8-F283-45AE-878A-BAB7291924A1}"/>
                                   <w:text/>
                                 </w:sdtPr>
+                                <w:sdtEndPr/>
                                 <w:sdtContent>
                                   <w:p>
                                     <w:pPr>
@@ -906,7 +940,7 @@
               </mc:Choice>
               <mc:Fallback>
                 <w:pict>
-                  <v:shape id="Text Box 154" o:spid="_x0000_s1028" type="#_x0000_t202" style="position:absolute;margin-left:0;margin-top:0;width:8in;height:286.5pt;z-index:251658240;visibility:visible;mso-wrap-style:square;mso-width-percent:941;mso-height-percent:363;mso-top-percent:300;mso-wrap-distance-left:9pt;mso-wrap-distance-top:0;mso-wrap-distance-right:9pt;mso-wrap-distance-bottom:0;mso-position-horizontal:center;mso-position-horizontal-relative:page;mso-position-vertical-relative:page;mso-width-percent:941;mso-height-percent:363;mso-top-percent:300;mso-width-relative:page;mso-height-relative:page;v-text-anchor:bottom" o:gfxdata="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" filled="f" stroked="f" strokeweight=".5pt">
+                  <v:shape w14:anchorId="454548E6" id="Text Box 154" o:spid="_x0000_s1028" type="#_x0000_t202" style="position:absolute;margin-left:0;margin-top:0;width:8in;height:286.5pt;z-index:251658240;visibility:visible;mso-wrap-style:square;mso-width-percent:941;mso-height-percent:363;mso-top-percent:300;mso-wrap-distance-left:9pt;mso-wrap-distance-top:0;mso-wrap-distance-right:9pt;mso-wrap-distance-bottom:0;mso-position-horizontal:center;mso-position-horizontal-relative:page;mso-position-vertical-relative:page;mso-width-percent:941;mso-height-percent:363;mso-top-percent:300;mso-width-relative:page;mso-height-relative:page;v-text-anchor:bottom" o:gfxdata="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" filled="f" stroked="f" strokeweight=".5pt">
                     <v:textbox inset="126pt,0,54pt,0">
                       <w:txbxContent>
                         <w:p>
@@ -963,6 +997,7 @@
                             <w:dataBinding w:prefixMappings="xmlns:ns0='http://purl.org/dc/elements/1.1/' xmlns:ns1='http://schemas.openxmlformats.org/package/2006/metadata/core-properties' " w:xpath="/ns1:coreProperties[1]/ns0:subject[1]" w:storeItemID="{6C3C8BC8-F283-45AE-878A-BAB7291924A1}"/>
                             <w:text/>
                           </w:sdtPr>
+                          <w:sdtEndPr/>
                           <w:sdtContent>
                             <w:p>
                               <w:pPr>
@@ -993,23 +1028,1097 @@
               </mc:Fallback>
             </mc:AlternateContent>
           </w:r>
-        </w:p>
-        <w:p>
-          <w:pPr>
-            <w:rPr>
-              <w:rFonts w:asciiTheme="majorHAnsi" w:eastAsiaTheme="majorEastAsia" w:hAnsiTheme="majorHAnsi" w:cstheme="majorBidi"/>
-              <w:color w:val="90C226" w:themeColor="accent1"/>
-              <w:spacing w:val="-7"/>
-              <w:sz w:val="64"/>
-              <w:szCs w:val="64"/>
-            </w:rPr>
-          </w:pPr>
           <w:r>
             <w:br w:type="page"/>
           </w:r>
         </w:p>
       </w:sdtContent>
     </w:sdt>
+    <w:sdt>
+      <w:sdtPr>
+        <w:rPr>
+          <w:rFonts w:asciiTheme="minorHAnsi" w:eastAsiaTheme="minorEastAsia" w:hAnsiTheme="minorHAnsi" w:cstheme="minorBidi"/>
+          <w:color w:val="auto"/>
+          <w:sz w:val="20"/>
+          <w:szCs w:val="20"/>
+        </w:rPr>
+        <w:id w:val="563454434"/>
+        <w:docPartObj>
+          <w:docPartGallery w:val="Table of Contents"/>
+          <w:docPartUnique/>
+        </w:docPartObj>
+      </w:sdtPr>
+      <w:sdtEndPr>
+        <w:rPr>
+          <w:b/>
+          <w:bCs/>
+          <w:noProof/>
+        </w:rPr>
+      </w:sdtEndPr>
+      <w:sdtContent>
+        <w:p>
+          <w:pPr>
+            <w:pStyle w:val="TOCHeading"/>
+          </w:pPr>
+          <w:r>
+            <w:t>Contents</w:t>
+          </w:r>
+        </w:p>
+        <w:p>
+          <w:pPr>
+            <w:pStyle w:val="TOC1"/>
+            <w:tabs>
+              <w:tab w:val="right" w:leader="dot" w:pos="9350"/>
+            </w:tabs>
+            <w:rPr>
+              <w:noProof/>
+            </w:rPr>
+          </w:pPr>
+          <w:r>
+            <w:fldChar w:fldCharType="begin"/>
+          </w:r>
+          <w:r>
+            <w:instrText xml:space="preserve"> TOC \o "1-3" \h \z \u </w:instrText>
+          </w:r>
+          <w:r>
+            <w:fldChar w:fldCharType="separate"/>
+          </w:r>
+          <w:hyperlink w:anchor="_Toc416795028" w:history="1">
+            <w:r>
+              <w:rPr>
+                <w:rStyle w:val="Hyperlink"/>
+                <w:noProof/>
+              </w:rPr>
+              <w:t>Flinging Monkey Games</w:t>
+            </w:r>
+            <w:r>
+              <w:rPr>
+                <w:noProof/>
+                <w:webHidden/>
+              </w:rPr>
+              <w:tab/>
+            </w:r>
+            <w:r>
+              <w:rPr>
+                <w:noProof/>
+                <w:webHidden/>
+              </w:rPr>
+              <w:fldChar w:fldCharType="begin"/>
+            </w:r>
+            <w:r>
+              <w:rPr>
+                <w:noProof/>
+                <w:webHidden/>
+              </w:rPr>
+              <w:instrText xml:space="preserve"> PAGEREF _Toc416795028 \h </w:instrText>
+            </w:r>
+            <w:r>
+              <w:rPr>
+                <w:noProof/>
+                <w:webHidden/>
+              </w:rPr>
+            </w:r>
+            <w:r>
+              <w:rPr>
+                <w:noProof/>
+                <w:webHidden/>
+              </w:rPr>
+              <w:fldChar w:fldCharType="separate"/>
+            </w:r>
+            <w:r>
+              <w:rPr>
+                <w:noProof/>
+                <w:webHidden/>
+              </w:rPr>
+              <w:t>2</w:t>
+            </w:r>
+            <w:r>
+              <w:rPr>
+                <w:noProof/>
+                <w:webHidden/>
+              </w:rPr>
+              <w:fldChar w:fldCharType="end"/>
+            </w:r>
+          </w:hyperlink>
+        </w:p>
+        <w:p>
+          <w:pPr>
+            <w:pStyle w:val="TOC1"/>
+            <w:tabs>
+              <w:tab w:val="right" w:leader="dot" w:pos="9350"/>
+            </w:tabs>
+            <w:rPr>
+              <w:noProof/>
+            </w:rPr>
+          </w:pPr>
+          <w:hyperlink w:anchor="_Toc416795029" w:history="1">
+            <w:r>
+              <w:rPr>
+                <w:rStyle w:val="Hyperlink"/>
+                <w:noProof/>
+              </w:rPr>
+              <w:t>Summary</w:t>
+            </w:r>
+            <w:r>
+              <w:rPr>
+                <w:noProof/>
+                <w:webHidden/>
+              </w:rPr>
+              <w:tab/>
+            </w:r>
+            <w:r>
+              <w:rPr>
+                <w:noProof/>
+                <w:webHidden/>
+              </w:rPr>
+              <w:fldChar w:fldCharType="begin"/>
+            </w:r>
+            <w:r>
+              <w:rPr>
+                <w:noProof/>
+                <w:webHidden/>
+              </w:rPr>
+              <w:instrText xml:space="preserve"> PAGEREF _Toc416795029 \h </w:instrText>
+            </w:r>
+            <w:r>
+              <w:rPr>
+                <w:noProof/>
+                <w:webHidden/>
+              </w:rPr>
+            </w:r>
+            <w:r>
+              <w:rPr>
+                <w:noProof/>
+                <w:webHidden/>
+              </w:rPr>
+              <w:fldChar w:fldCharType="separate"/>
+            </w:r>
+            <w:r>
+              <w:rPr>
+                <w:noProof/>
+                <w:webHidden/>
+              </w:rPr>
+              <w:t>2</w:t>
+            </w:r>
+            <w:r>
+              <w:rPr>
+                <w:noProof/>
+                <w:webHidden/>
+              </w:rPr>
+              <w:fldChar w:fldCharType="end"/>
+            </w:r>
+          </w:hyperlink>
+        </w:p>
+        <w:p>
+          <w:pPr>
+            <w:pStyle w:val="TOC1"/>
+            <w:tabs>
+              <w:tab w:val="right" w:leader="dot" w:pos="9350"/>
+            </w:tabs>
+            <w:rPr>
+              <w:noProof/>
+            </w:rPr>
+          </w:pPr>
+          <w:hyperlink w:anchor="_Toc416795030" w:history="1">
+            <w:r>
+              <w:rPr>
+                <w:rStyle w:val="Hyperlink"/>
+                <w:noProof/>
+              </w:rPr>
+              <w:t>Strategies</w:t>
+            </w:r>
+            <w:r>
+              <w:rPr>
+                <w:noProof/>
+                <w:webHidden/>
+              </w:rPr>
+              <w:tab/>
+            </w:r>
+            <w:r>
+              <w:rPr>
+                <w:noProof/>
+                <w:webHidden/>
+              </w:rPr>
+              <w:fldChar w:fldCharType="begin"/>
+            </w:r>
+            <w:r>
+              <w:rPr>
+                <w:noProof/>
+                <w:webHidden/>
+              </w:rPr>
+              <w:instrText xml:space="preserve"> PAGEREF _Toc416795030 \h </w:instrText>
+            </w:r>
+            <w:r>
+              <w:rPr>
+                <w:noProof/>
+                <w:webHidden/>
+              </w:rPr>
+            </w:r>
+            <w:r>
+              <w:rPr>
+                <w:noProof/>
+                <w:webHidden/>
+              </w:rPr>
+              <w:fldChar w:fldCharType="separate"/>
+            </w:r>
+            <w:r>
+              <w:rPr>
+                <w:noProof/>
+                <w:webHidden/>
+              </w:rPr>
+              <w:t>2</w:t>
+            </w:r>
+            <w:r>
+              <w:rPr>
+                <w:noProof/>
+                <w:webHidden/>
+              </w:rPr>
+              <w:fldChar w:fldCharType="end"/>
+            </w:r>
+          </w:hyperlink>
+        </w:p>
+        <w:p>
+          <w:pPr>
+            <w:pStyle w:val="TOC2"/>
+            <w:tabs>
+              <w:tab w:val="right" w:leader="dot" w:pos="9350"/>
+            </w:tabs>
+            <w:rPr>
+              <w:noProof/>
+            </w:rPr>
+          </w:pPr>
+          <w:hyperlink w:anchor="_Toc416795031" w:history="1">
+            <w:r>
+              <w:rPr>
+                <w:rStyle w:val="Hyperlink"/>
+                <w:noProof/>
+              </w:rPr>
+              <w:t>Short Term</w:t>
+            </w:r>
+            <w:r>
+              <w:rPr>
+                <w:noProof/>
+                <w:webHidden/>
+              </w:rPr>
+              <w:tab/>
+            </w:r>
+            <w:r>
+              <w:rPr>
+                <w:noProof/>
+                <w:webHidden/>
+              </w:rPr>
+              <w:fldChar w:fldCharType="begin"/>
+            </w:r>
+            <w:r>
+              <w:rPr>
+                <w:noProof/>
+                <w:webHidden/>
+              </w:rPr>
+              <w:instrText xml:space="preserve"> PAGEREF _Toc416795031 \h </w:instrText>
+            </w:r>
+            <w:r>
+              <w:rPr>
+                <w:noProof/>
+                <w:webHidden/>
+              </w:rPr>
+            </w:r>
+            <w:r>
+              <w:rPr>
+                <w:noProof/>
+                <w:webHidden/>
+              </w:rPr>
+              <w:fldChar w:fldCharType="separate"/>
+            </w:r>
+            <w:r>
+              <w:rPr>
+                <w:noProof/>
+                <w:webHidden/>
+              </w:rPr>
+              <w:t>2</w:t>
+            </w:r>
+            <w:r>
+              <w:rPr>
+                <w:noProof/>
+                <w:webHidden/>
+              </w:rPr>
+              <w:fldChar w:fldCharType="end"/>
+            </w:r>
+          </w:hyperlink>
+        </w:p>
+        <w:p>
+          <w:pPr>
+            <w:pStyle w:val="TOC3"/>
+            <w:tabs>
+              <w:tab w:val="right" w:leader="dot" w:pos="9350"/>
+            </w:tabs>
+            <w:rPr>
+              <w:noProof/>
+            </w:rPr>
+          </w:pPr>
+          <w:hyperlink w:anchor="_Toc416795032" w:history="1">
+            <w:r>
+              <w:rPr>
+                <w:rStyle w:val="Hyperlink"/>
+                <w:noProof/>
+              </w:rPr>
+              <w:t>Domination by low price</w:t>
+            </w:r>
+            <w:r>
+              <w:rPr>
+                <w:noProof/>
+                <w:webHidden/>
+              </w:rPr>
+              <w:tab/>
+            </w:r>
+            <w:r>
+              <w:rPr>
+                <w:noProof/>
+                <w:webHidden/>
+              </w:rPr>
+              <w:fldChar w:fldCharType="begin"/>
+            </w:r>
+            <w:r>
+              <w:rPr>
+                <w:noProof/>
+                <w:webHidden/>
+              </w:rPr>
+              <w:instrText xml:space="preserve"> PAGEREF _Toc416795032 \h </w:instrText>
+            </w:r>
+            <w:r>
+              <w:rPr>
+                <w:noProof/>
+                <w:webHidden/>
+              </w:rPr>
+            </w:r>
+            <w:r>
+              <w:rPr>
+                <w:noProof/>
+                <w:webHidden/>
+              </w:rPr>
+              <w:fldChar w:fldCharType="separate"/>
+            </w:r>
+            <w:r>
+              <w:rPr>
+                <w:noProof/>
+                <w:webHidden/>
+              </w:rPr>
+              <w:t>2</w:t>
+            </w:r>
+            <w:r>
+              <w:rPr>
+                <w:noProof/>
+                <w:webHidden/>
+              </w:rPr>
+              <w:fldChar w:fldCharType="end"/>
+            </w:r>
+          </w:hyperlink>
+        </w:p>
+        <w:p>
+          <w:pPr>
+            <w:pStyle w:val="TOC3"/>
+            <w:tabs>
+              <w:tab w:val="right" w:leader="dot" w:pos="9350"/>
+            </w:tabs>
+            <w:rPr>
+              <w:noProof/>
+            </w:rPr>
+          </w:pPr>
+          <w:hyperlink w:anchor="_Toc416795033" w:history="1">
+            <w:r>
+              <w:rPr>
+                <w:rStyle w:val="Hyperlink"/>
+                <w:noProof/>
+              </w:rPr>
+              <w:t>Pioneer</w:t>
+            </w:r>
+            <w:r>
+              <w:rPr>
+                <w:noProof/>
+                <w:webHidden/>
+              </w:rPr>
+              <w:tab/>
+            </w:r>
+            <w:r>
+              <w:rPr>
+                <w:noProof/>
+                <w:webHidden/>
+              </w:rPr>
+              <w:fldChar w:fldCharType="begin"/>
+            </w:r>
+            <w:r>
+              <w:rPr>
+                <w:noProof/>
+                <w:webHidden/>
+              </w:rPr>
+              <w:instrText xml:space="preserve"> PAGEREF _Toc416795033 \h </w:instrText>
+            </w:r>
+            <w:r>
+              <w:rPr>
+                <w:noProof/>
+                <w:webHidden/>
+              </w:rPr>
+            </w:r>
+            <w:r>
+              <w:rPr>
+                <w:noProof/>
+                <w:webHidden/>
+              </w:rPr>
+              <w:fldChar w:fldCharType="separate"/>
+            </w:r>
+            <w:r>
+              <w:rPr>
+                <w:noProof/>
+                <w:webHidden/>
+              </w:rPr>
+              <w:t>2</w:t>
+            </w:r>
+            <w:r>
+              <w:rPr>
+                <w:noProof/>
+                <w:webHidden/>
+              </w:rPr>
+              <w:fldChar w:fldCharType="end"/>
+            </w:r>
+          </w:hyperlink>
+        </w:p>
+        <w:p>
+          <w:pPr>
+            <w:pStyle w:val="TOC2"/>
+            <w:tabs>
+              <w:tab w:val="right" w:leader="dot" w:pos="9350"/>
+            </w:tabs>
+            <w:rPr>
+              <w:noProof/>
+            </w:rPr>
+          </w:pPr>
+          <w:hyperlink w:anchor="_Toc416795034" w:history="1">
+            <w:r>
+              <w:rPr>
+                <w:rStyle w:val="Hyperlink"/>
+                <w:noProof/>
+              </w:rPr>
+              <w:t>Long Term</w:t>
+            </w:r>
+            <w:r>
+              <w:rPr>
+                <w:noProof/>
+                <w:webHidden/>
+              </w:rPr>
+              <w:tab/>
+            </w:r>
+            <w:r>
+              <w:rPr>
+                <w:noProof/>
+                <w:webHidden/>
+              </w:rPr>
+              <w:fldChar w:fldCharType="begin"/>
+            </w:r>
+            <w:r>
+              <w:rPr>
+                <w:noProof/>
+                <w:webHidden/>
+              </w:rPr>
+              <w:instrText xml:space="preserve"> PAGEREF _Toc416795034 \h </w:instrText>
+            </w:r>
+            <w:r>
+              <w:rPr>
+                <w:noProof/>
+                <w:webHidden/>
+              </w:rPr>
+            </w:r>
+            <w:r>
+              <w:rPr>
+                <w:noProof/>
+                <w:webHidden/>
+              </w:rPr>
+              <w:fldChar w:fldCharType="separate"/>
+            </w:r>
+            <w:r>
+              <w:rPr>
+                <w:noProof/>
+                <w:webHidden/>
+              </w:rPr>
+              <w:t>3</w:t>
+            </w:r>
+            <w:r>
+              <w:rPr>
+                <w:noProof/>
+                <w:webHidden/>
+              </w:rPr>
+              <w:fldChar w:fldCharType="end"/>
+            </w:r>
+          </w:hyperlink>
+        </w:p>
+        <w:p>
+          <w:pPr>
+            <w:pStyle w:val="TOC3"/>
+            <w:tabs>
+              <w:tab w:val="right" w:leader="dot" w:pos="9350"/>
+            </w:tabs>
+            <w:rPr>
+              <w:noProof/>
+            </w:rPr>
+          </w:pPr>
+          <w:hyperlink w:anchor="_Toc416795035" w:history="1">
+            <w:r>
+              <w:rPr>
+                <w:rStyle w:val="Hyperlink"/>
+                <w:noProof/>
+              </w:rPr>
+              <w:t>Diversification</w:t>
+            </w:r>
+            <w:r>
+              <w:rPr>
+                <w:noProof/>
+                <w:webHidden/>
+              </w:rPr>
+              <w:tab/>
+            </w:r>
+            <w:r>
+              <w:rPr>
+                <w:noProof/>
+                <w:webHidden/>
+              </w:rPr>
+              <w:fldChar w:fldCharType="begin"/>
+            </w:r>
+            <w:r>
+              <w:rPr>
+                <w:noProof/>
+                <w:webHidden/>
+              </w:rPr>
+              <w:instrText xml:space="preserve"> PAGEREF _Toc416795035 \h </w:instrText>
+            </w:r>
+            <w:r>
+              <w:rPr>
+                <w:noProof/>
+                <w:webHidden/>
+              </w:rPr>
+            </w:r>
+            <w:r>
+              <w:rPr>
+                <w:noProof/>
+                <w:webHidden/>
+              </w:rPr>
+              <w:fldChar w:fldCharType="separate"/>
+            </w:r>
+            <w:r>
+              <w:rPr>
+                <w:noProof/>
+                <w:webHidden/>
+              </w:rPr>
+              <w:t>3</w:t>
+            </w:r>
+            <w:r>
+              <w:rPr>
+                <w:noProof/>
+                <w:webHidden/>
+              </w:rPr>
+              <w:fldChar w:fldCharType="end"/>
+            </w:r>
+          </w:hyperlink>
+        </w:p>
+        <w:p>
+          <w:pPr>
+            <w:pStyle w:val="TOC2"/>
+            <w:tabs>
+              <w:tab w:val="right" w:leader="dot" w:pos="9350"/>
+            </w:tabs>
+            <w:rPr>
+              <w:noProof/>
+            </w:rPr>
+          </w:pPr>
+          <w:hyperlink w:anchor="_Toc416795036" w:history="1">
+            <w:r>
+              <w:rPr>
+                <w:rStyle w:val="Hyperlink"/>
+                <w:noProof/>
+              </w:rPr>
+              <w:t>The 4 Ps</w:t>
+            </w:r>
+            <w:r>
+              <w:rPr>
+                <w:noProof/>
+                <w:webHidden/>
+              </w:rPr>
+              <w:tab/>
+            </w:r>
+            <w:r>
+              <w:rPr>
+                <w:noProof/>
+                <w:webHidden/>
+              </w:rPr>
+              <w:fldChar w:fldCharType="begin"/>
+            </w:r>
+            <w:r>
+              <w:rPr>
+                <w:noProof/>
+                <w:webHidden/>
+              </w:rPr>
+              <w:instrText xml:space="preserve"> PAGEREF _Toc416795036 \h </w:instrText>
+            </w:r>
+            <w:r>
+              <w:rPr>
+                <w:noProof/>
+                <w:webHidden/>
+              </w:rPr>
+            </w:r>
+            <w:r>
+              <w:rPr>
+                <w:noProof/>
+                <w:webHidden/>
+              </w:rPr>
+              <w:fldChar w:fldCharType="separate"/>
+            </w:r>
+            <w:r>
+              <w:rPr>
+                <w:noProof/>
+                <w:webHidden/>
+              </w:rPr>
+              <w:t>3</w:t>
+            </w:r>
+            <w:r>
+              <w:rPr>
+                <w:noProof/>
+                <w:webHidden/>
+              </w:rPr>
+              <w:fldChar w:fldCharType="end"/>
+            </w:r>
+          </w:hyperlink>
+        </w:p>
+        <w:p>
+          <w:pPr>
+            <w:pStyle w:val="TOC3"/>
+            <w:tabs>
+              <w:tab w:val="right" w:leader="dot" w:pos="9350"/>
+            </w:tabs>
+            <w:rPr>
+              <w:noProof/>
+            </w:rPr>
+          </w:pPr>
+          <w:hyperlink w:anchor="_Toc416795037" w:history="1">
+            <w:r>
+              <w:rPr>
+                <w:rStyle w:val="Hyperlink"/>
+                <w:noProof/>
+              </w:rPr>
+              <w:t>Product</w:t>
+            </w:r>
+            <w:r>
+              <w:rPr>
+                <w:noProof/>
+                <w:webHidden/>
+              </w:rPr>
+              <w:tab/>
+            </w:r>
+            <w:r>
+              <w:rPr>
+                <w:noProof/>
+                <w:webHidden/>
+              </w:rPr>
+              <w:fldChar w:fldCharType="begin"/>
+            </w:r>
+            <w:r>
+              <w:rPr>
+                <w:noProof/>
+                <w:webHidden/>
+              </w:rPr>
+              <w:instrText xml:space="preserve"> PAGEREF _Toc416795037 \h </w:instrText>
+            </w:r>
+            <w:r>
+              <w:rPr>
+                <w:noProof/>
+                <w:webHidden/>
+              </w:rPr>
+            </w:r>
+            <w:r>
+              <w:rPr>
+                <w:noProof/>
+                <w:webHidden/>
+              </w:rPr>
+              <w:fldChar w:fldCharType="separate"/>
+            </w:r>
+            <w:r>
+              <w:rPr>
+                <w:noProof/>
+                <w:webHidden/>
+              </w:rPr>
+              <w:t>3</w:t>
+            </w:r>
+            <w:r>
+              <w:rPr>
+                <w:noProof/>
+                <w:webHidden/>
+              </w:rPr>
+              <w:fldChar w:fldCharType="end"/>
+            </w:r>
+          </w:hyperlink>
+        </w:p>
+        <w:p>
+          <w:pPr>
+            <w:pStyle w:val="TOC3"/>
+            <w:tabs>
+              <w:tab w:val="right" w:leader="dot" w:pos="9350"/>
+            </w:tabs>
+            <w:rPr>
+              <w:noProof/>
+            </w:rPr>
+          </w:pPr>
+          <w:hyperlink w:anchor="_Toc416795038" w:history="1">
+            <w:r>
+              <w:rPr>
+                <w:rStyle w:val="Hyperlink"/>
+                <w:noProof/>
+              </w:rPr>
+              <w:t>Price</w:t>
+            </w:r>
+            <w:r>
+              <w:rPr>
+                <w:noProof/>
+                <w:webHidden/>
+              </w:rPr>
+              <w:tab/>
+            </w:r>
+            <w:r>
+              <w:rPr>
+                <w:noProof/>
+                <w:webHidden/>
+              </w:rPr>
+              <w:fldChar w:fldCharType="begin"/>
+            </w:r>
+            <w:r>
+              <w:rPr>
+                <w:noProof/>
+                <w:webHidden/>
+              </w:rPr>
+              <w:instrText xml:space="preserve"> PAGEREF _Toc416795038 \h </w:instrText>
+            </w:r>
+            <w:r>
+              <w:rPr>
+                <w:noProof/>
+                <w:webHidden/>
+              </w:rPr>
+            </w:r>
+            <w:r>
+              <w:rPr>
+                <w:noProof/>
+                <w:webHidden/>
+              </w:rPr>
+              <w:fldChar w:fldCharType="separate"/>
+            </w:r>
+            <w:r>
+              <w:rPr>
+                <w:noProof/>
+                <w:webHidden/>
+              </w:rPr>
+              <w:t>3</w:t>
+            </w:r>
+            <w:r>
+              <w:rPr>
+                <w:noProof/>
+                <w:webHidden/>
+              </w:rPr>
+              <w:fldChar w:fldCharType="end"/>
+            </w:r>
+          </w:hyperlink>
+        </w:p>
+        <w:p>
+          <w:pPr>
+            <w:pStyle w:val="TOC3"/>
+            <w:tabs>
+              <w:tab w:val="right" w:leader="dot" w:pos="9350"/>
+            </w:tabs>
+            <w:rPr>
+              <w:noProof/>
+            </w:rPr>
+          </w:pPr>
+          <w:hyperlink w:anchor="_Toc416795039" w:history="1">
+            <w:r>
+              <w:rPr>
+                <w:rStyle w:val="Hyperlink"/>
+                <w:noProof/>
+              </w:rPr>
+              <w:t>Promotion</w:t>
+            </w:r>
+            <w:r>
+              <w:rPr>
+                <w:noProof/>
+                <w:webHidden/>
+              </w:rPr>
+              <w:tab/>
+            </w:r>
+            <w:r>
+              <w:rPr>
+                <w:noProof/>
+                <w:webHidden/>
+              </w:rPr>
+              <w:fldChar w:fldCharType="begin"/>
+            </w:r>
+            <w:r>
+              <w:rPr>
+                <w:noProof/>
+                <w:webHidden/>
+              </w:rPr>
+              <w:instrText xml:space="preserve"> PAGEREF _Toc416795039 \h </w:instrText>
+            </w:r>
+            <w:r>
+              <w:rPr>
+                <w:noProof/>
+                <w:webHidden/>
+              </w:rPr>
+            </w:r>
+            <w:r>
+              <w:rPr>
+                <w:noProof/>
+                <w:webHidden/>
+              </w:rPr>
+              <w:fldChar w:fldCharType="separate"/>
+            </w:r>
+            <w:r>
+              <w:rPr>
+                <w:noProof/>
+                <w:webHidden/>
+              </w:rPr>
+              <w:t>3</w:t>
+            </w:r>
+            <w:r>
+              <w:rPr>
+                <w:noProof/>
+                <w:webHidden/>
+              </w:rPr>
+              <w:fldChar w:fldCharType="end"/>
+            </w:r>
+          </w:hyperlink>
+        </w:p>
+        <w:p>
+          <w:pPr>
+            <w:pStyle w:val="TOC3"/>
+            <w:tabs>
+              <w:tab w:val="right" w:leader="dot" w:pos="9350"/>
+            </w:tabs>
+            <w:rPr>
+              <w:noProof/>
+            </w:rPr>
+          </w:pPr>
+          <w:hyperlink w:anchor="_Toc416795040" w:history="1">
+            <w:r>
+              <w:rPr>
+                <w:rStyle w:val="Hyperlink"/>
+                <w:noProof/>
+              </w:rPr>
+              <w:t>Placement</w:t>
+            </w:r>
+            <w:r>
+              <w:rPr>
+                <w:noProof/>
+                <w:webHidden/>
+              </w:rPr>
+              <w:tab/>
+            </w:r>
+            <w:r>
+              <w:rPr>
+                <w:noProof/>
+                <w:webHidden/>
+              </w:rPr>
+              <w:fldChar w:fldCharType="begin"/>
+            </w:r>
+            <w:r>
+              <w:rPr>
+                <w:noProof/>
+                <w:webHidden/>
+              </w:rPr>
+              <w:instrText xml:space="preserve"> PAGEREF _Toc416795040 \h </w:instrText>
+            </w:r>
+            <w:r>
+              <w:rPr>
+                <w:noProof/>
+                <w:webHidden/>
+              </w:rPr>
+            </w:r>
+            <w:r>
+              <w:rPr>
+                <w:noProof/>
+                <w:webHidden/>
+              </w:rPr>
+              <w:fldChar w:fldCharType="separate"/>
+            </w:r>
+            <w:r>
+              <w:rPr>
+                <w:noProof/>
+                <w:webHidden/>
+              </w:rPr>
+              <w:t>4</w:t>
+            </w:r>
+            <w:r>
+              <w:rPr>
+                <w:noProof/>
+                <w:webHidden/>
+              </w:rPr>
+              <w:fldChar w:fldCharType="end"/>
+            </w:r>
+          </w:hyperlink>
+        </w:p>
+        <w:p>
+          <w:pPr>
+            <w:pStyle w:val="TOC1"/>
+            <w:tabs>
+              <w:tab w:val="right" w:leader="dot" w:pos="9350"/>
+            </w:tabs>
+            <w:rPr>
+              <w:noProof/>
+            </w:rPr>
+          </w:pPr>
+          <w:hyperlink w:anchor="_Toc416795041" w:history="1">
+            <w:r>
+              <w:rPr>
+                <w:rStyle w:val="Hyperlink"/>
+                <w:noProof/>
+              </w:rPr>
+              <w:t>Timeline</w:t>
+            </w:r>
+            <w:r>
+              <w:rPr>
+                <w:noProof/>
+                <w:webHidden/>
+              </w:rPr>
+              <w:tab/>
+            </w:r>
+            <w:r>
+              <w:rPr>
+                <w:noProof/>
+                <w:webHidden/>
+              </w:rPr>
+              <w:fldChar w:fldCharType="begin"/>
+            </w:r>
+            <w:r>
+              <w:rPr>
+                <w:noProof/>
+                <w:webHidden/>
+              </w:rPr>
+              <w:instrText xml:space="preserve"> PAGEREF _Toc416795041 \h </w:instrText>
+            </w:r>
+            <w:r>
+              <w:rPr>
+                <w:noProof/>
+                <w:webHidden/>
+              </w:rPr>
+            </w:r>
+            <w:r>
+              <w:rPr>
+                <w:noProof/>
+                <w:webHidden/>
+              </w:rPr>
+              <w:fldChar w:fldCharType="separate"/>
+            </w:r>
+            <w:r>
+              <w:rPr>
+                <w:noProof/>
+                <w:webHidden/>
+              </w:rPr>
+              <w:t>4</w:t>
+            </w:r>
+            <w:r>
+              <w:rPr>
+                <w:noProof/>
+                <w:webHidden/>
+              </w:rPr>
+              <w:fldChar w:fldCharType="end"/>
+            </w:r>
+          </w:hyperlink>
+        </w:p>
+        <w:p>
+          <w:pPr>
+            <w:pStyle w:val="TOC1"/>
+            <w:tabs>
+              <w:tab w:val="right" w:leader="dot" w:pos="9350"/>
+            </w:tabs>
+            <w:rPr>
+              <w:noProof/>
+            </w:rPr>
+          </w:pPr>
+          <w:hyperlink w:anchor="_Toc416795042" w:history="1">
+            <w:r>
+              <w:rPr>
+                <w:rStyle w:val="Hyperlink"/>
+                <w:noProof/>
+              </w:rPr>
+              <w:t>Go to the zoo with the developers</w:t>
+            </w:r>
+            <w:r>
+              <w:rPr>
+                <w:noProof/>
+                <w:webHidden/>
+              </w:rPr>
+              <w:tab/>
+            </w:r>
+            <w:r>
+              <w:rPr>
+                <w:noProof/>
+                <w:webHidden/>
+              </w:rPr>
+              <w:fldChar w:fldCharType="begin"/>
+            </w:r>
+            <w:r>
+              <w:rPr>
+                <w:noProof/>
+                <w:webHidden/>
+              </w:rPr>
+              <w:instrText xml:space="preserve"> PAGEREF _Toc416795042 \h </w:instrText>
+            </w:r>
+            <w:r>
+              <w:rPr>
+                <w:noProof/>
+                <w:webHidden/>
+              </w:rPr>
+            </w:r>
+            <w:r>
+              <w:rPr>
+                <w:noProof/>
+                <w:webHidden/>
+              </w:rPr>
+              <w:fldChar w:fldCharType="separate"/>
+            </w:r>
+            <w:r>
+              <w:rPr>
+                <w:noProof/>
+                <w:webHidden/>
+              </w:rPr>
+              <w:t>4</w:t>
+            </w:r>
+            <w:r>
+              <w:rPr>
+                <w:noProof/>
+                <w:webHidden/>
+              </w:rPr>
+              <w:fldChar w:fldCharType="end"/>
+            </w:r>
+          </w:hyperlink>
+        </w:p>
+        <w:p>
+          <w:r>
+            <w:rPr>
+              <w:b/>
+              <w:bCs/>
+              <w:noProof/>
+            </w:rPr>
+            <w:fldChar w:fldCharType="end"/>
+          </w:r>
+        </w:p>
+      </w:sdtContent>
+    </w:sdt>
+    <w:p>
+      <w:pPr>
+        <w:rPr>
+          <w:rFonts w:asciiTheme="majorHAnsi" w:eastAsiaTheme="majorEastAsia" w:hAnsiTheme="majorHAnsi" w:cstheme="majorBidi"/>
+          <w:color w:val="90C226" w:themeColor="accent1"/>
+          <w:sz w:val="32"/>
+          <w:szCs w:val="32"/>
+        </w:rPr>
+      </w:pPr>
+      <w:bookmarkStart w:id="0" w:name="_Toc416795028"/>
+      <w:r>
+        <w:br w:type="page"/>
+      </w:r>
+    </w:p>
     <w:p>
       <w:pPr>
         <w:pStyle w:val="Heading1"/>
@@ -1018,6 +2127,7 @@
         <w:lastRenderedPageBreak/>
         <w:t>Flinging Monkey Games</w:t>
       </w:r>
+      <w:bookmarkEnd w:id="0"/>
     </w:p>
     <w:p/>
     <w:p>
@@ -1042,16 +2152,37 @@
       <w:pPr>
         <w:pStyle w:val="Heading1"/>
       </w:pPr>
+      <w:bookmarkStart w:id="1" w:name="_Toc416795029"/>
       <w:r>
         <w:t>Summary</w:t>
       </w:r>
+      <w:bookmarkEnd w:id="1"/>
+    </w:p>
+    <w:p>
+      <w:pPr>
+        <w:jc w:val="both"/>
+      </w:pPr>
     </w:p>
     <w:p>
       <w:pPr>
         <w:jc w:val="both"/>
       </w:pPr>
       <w:r>
-        <w:t>The Market Research is to analyze both the current market in which Flinging Monkey Games is attempting to enter, as well as the company itself vis-à-vis the market. By using both the PESTEL and SWOT analysis, this document should provide a good basis for future reference. The market benchmark provides a snapshot into the current market to better understand the intention of Flinging Monkey Games with its short and long term marketing strategies.</w:t>
+        <w:t>The Marketing strategy Flinging Monkey Games intends on the short term revolves around a new market with cross platform capabilities between handheld consoles and tablets, followed with a zero buying price and freemium</w:t>
+      </w:r>
+      <w:r>
+        <w:t xml:space="preserve"> strategy that has no in game a</w:t>
+      </w:r>
+      <w:r>
+        <w:t>ds and cosmetic purchases, this would allow the long term strategy of continuous diversification to have a foothold to stand on. By looking at the 4 P’s of marketing, these ad</w:t>
+      </w:r>
+      <w:r>
+        <w:t>d</w:t>
+      </w:r>
+      <w:bookmarkStart w:id="2" w:name="_GoBack"/>
+      <w:bookmarkEnd w:id="2"/>
+      <w:r>
+        <w:t xml:space="preserve"> more details to the marketing strategy that Flinging Monkey Games intends to use along the promotional timeline.</w:t>
       </w:r>
     </w:p>
     <w:p/>
@@ -1059,18 +2190,22 @@
       <w:pPr>
         <w:pStyle w:val="Heading1"/>
       </w:pPr>
+      <w:bookmarkStart w:id="3" w:name="_Toc416795030"/>
       <w:r>
         <w:t>Strategies</w:t>
       </w:r>
+      <w:bookmarkEnd w:id="3"/>
     </w:p>
     <w:p/>
     <w:p>
       <w:pPr>
         <w:pStyle w:val="Heading2"/>
       </w:pPr>
+      <w:bookmarkStart w:id="4" w:name="_Toc416795031"/>
       <w:r>
         <w:t>Short Term</w:t>
       </w:r>
+      <w:bookmarkEnd w:id="4"/>
     </w:p>
     <w:p>
       <w:pPr>
@@ -1079,9 +2214,11 @@
       <w:r>
         <w:br/>
       </w:r>
+      <w:bookmarkStart w:id="5" w:name="_Toc416795032"/>
       <w:r>
         <w:t>Domination by low price</w:t>
       </w:r>
+      <w:bookmarkEnd w:id="5"/>
     </w:p>
     <w:p>
       <w:pPr>
@@ -1096,9 +2233,11 @@
       <w:pPr>
         <w:pStyle w:val="Heading3"/>
       </w:pPr>
+      <w:bookmarkStart w:id="6" w:name="_Toc416795033"/>
       <w:r>
         <w:t>Pioneer</w:t>
       </w:r>
+      <w:bookmarkEnd w:id="6"/>
     </w:p>
     <w:p>
       <w:pPr>
@@ -1118,9 +2257,12 @@
       <w:pPr>
         <w:pStyle w:val="Heading2"/>
       </w:pPr>
+      <w:bookmarkStart w:id="7" w:name="_Toc416795034"/>
       <w:r>
+        <w:lastRenderedPageBreak/>
         <w:t>Long Term</w:t>
       </w:r>
+      <w:bookmarkEnd w:id="7"/>
     </w:p>
     <w:p>
       <w:pPr>
@@ -1129,20 +2271,18 @@
       <w:r>
         <w:br/>
       </w:r>
+      <w:bookmarkStart w:id="8" w:name="_Toc416795035"/>
       <w:r>
         <w:t>Diversification</w:t>
       </w:r>
+      <w:bookmarkEnd w:id="8"/>
     </w:p>
     <w:p>
       <w:pPr>
         <w:jc w:val="both"/>
       </w:pPr>
       <w:r>
-        <w:t xml:space="preserve">Diversification is the foundation which Flinging Monkey Games aims to maintain. By creating a new market and challenging the perception of these markets, Flinging Monkey Games aims to bring not only </w:t>
-      </w:r>
-      <w:r>
-        <w:lastRenderedPageBreak/>
-        <w:t>follow-up products but new ventures and new ideas. By continuously offering new pioneering ideas and products, Flinging Monkey Games hopes to establish itself as a constant re-inventor and tinkerer.</w:t>
+        <w:t>Diversification is the foundation which Flinging Monkey Games aims to maintain. By creating a new market and challenging the perception of these markets, Flinging Monkey Games aims to bring not only follow-up products but new ventures and new ideas. By continuously offering new pioneering ideas and products, Flinging Monkey Games hopes to establish itself as a constant re-inventor and tinkerer.</w:t>
       </w:r>
     </w:p>
     <w:p/>
@@ -1150,9 +2290,11 @@
       <w:pPr>
         <w:pStyle w:val="Heading2"/>
       </w:pPr>
+      <w:bookmarkStart w:id="9" w:name="_Toc416795036"/>
       <w:r>
         <w:t>The 4 Ps</w:t>
       </w:r>
+      <w:bookmarkEnd w:id="9"/>
     </w:p>
     <w:p>
       <w:pPr>
@@ -1161,9 +2303,11 @@
       <w:r>
         <w:br/>
       </w:r>
+      <w:bookmarkStart w:id="10" w:name="_Toc416795037"/>
       <w:r>
         <w:t>Product</w:t>
       </w:r>
+      <w:bookmarkEnd w:id="10"/>
     </w:p>
     <w:p>
       <w:pPr>
@@ -1186,19 +2330,18 @@
       <w:pPr>
         <w:pStyle w:val="Heading3"/>
       </w:pPr>
+      <w:bookmarkStart w:id="11" w:name="_Toc416795038"/>
       <w:r>
         <w:t>Price</w:t>
       </w:r>
+      <w:bookmarkEnd w:id="11"/>
     </w:p>
     <w:p>
       <w:pPr>
         <w:jc w:val="both"/>
       </w:pPr>
       <w:r>
-        <w:t>As we are aiming to appeal to both teenage and adult players, we are offering the game for free so that even players with no steady income can be part of the player pool and keep the community alive. Our market research has also uncovered that most of our competitors are also offering their game fo</w:t>
-      </w:r>
-      <w:r>
-        <w:t>r free so we should follow suit.</w:t>
+        <w:t>As we are aiming to appeal to both teenage and adult players, we are offering the game for free so that even players with no steady income can be part of the player pool and keep the community alive. Our market research has also uncovered that most of our competitors are also offering their game for free so we should follow suit.</w:t>
       </w:r>
     </w:p>
     <w:p>
@@ -1214,9 +2357,11 @@
       <w:pPr>
         <w:pStyle w:val="Heading3"/>
       </w:pPr>
+      <w:bookmarkStart w:id="12" w:name="_Toc416795039"/>
       <w:r>
         <w:t>Promotion</w:t>
       </w:r>
+      <w:bookmarkEnd w:id="12"/>
     </w:p>
     <w:p>
       <w:pPr>
@@ -1261,20 +2406,18 @@
       <w:pPr>
         <w:pStyle w:val="Heading3"/>
       </w:pPr>
+      <w:bookmarkStart w:id="13" w:name="_Toc416795040"/>
       <w:r>
         <w:t>Placement</w:t>
       </w:r>
+      <w:bookmarkEnd w:id="13"/>
     </w:p>
     <w:p>
       <w:pPr>
         <w:jc w:val="both"/>
       </w:pPr>
       <w:r>
-        <w:t xml:space="preserve">Our game will be sold on 3ds store, iOS and play store. It will be a free to play game focused on paying to get costumes and accessories. Fans will pay for the accessories (ex: club penguin), while free to play </w:t>
-      </w:r>
-      <w:r>
-        <w:lastRenderedPageBreak/>
-        <w:t>gamers will enjoy to look normal, while still loving the gameplay. If normal gamers want the costumes that badly without paying, they can also grind to get them with in-game currency.</w:t>
+        <w:t>Our game will be sold on 3ds store, iOS and play store. It will be a free to play game focused on paying to get costumes and accessories. Fans will pay for the accessories (ex: club penguin), while free to play gamers will enjoy to look normal, while still loving the gameplay. If normal gamers want the costumes that badly without paying, they can also grind to get them with in-game currency.</w:t>
       </w:r>
     </w:p>
     <w:p>
@@ -1306,16 +2449,18 @@
       <w:pPr>
         <w:pStyle w:val="Heading1"/>
       </w:pPr>
+      <w:bookmarkStart w:id="14" w:name="_Toc416795041"/>
       <w:r>
         <w:t>Timeline</w:t>
       </w:r>
+      <w:bookmarkEnd w:id="14"/>
     </w:p>
     <w:p/>
     <w:p>
       <w:r>
         <w:rPr>
           <w:noProof/>
-          <w:lang w:val="en-CA" w:eastAsia="en-CA"/>
+          <w:lang w:eastAsia="en-US"/>
         </w:rPr>
         <mc:AlternateContent>
           <mc:Choice Requires="wpg">
@@ -1855,37 +3000,7 @@
                                 <w:rPr>
                                   <w:lang w:val="en-CA"/>
                                 </w:rPr>
-                                <w:t>Start full production</w:t>
-                              </w:r>
-                              <w:r>
-                                <w:rPr>
-                                  <w:lang w:val="en-CA"/>
-                                </w:rPr>
-                                <w:t xml:space="preserve"> (0</w:t>
-                              </w:r>
-                              <w:r>
-                                <w:rPr>
-                                  <w:lang w:val="en-CA"/>
-                                </w:rPr>
-                                <w:t>6</w:t>
-                              </w:r>
-                              <w:r>
-                                <w:rPr>
-                                  <w:lang w:val="en-CA"/>
-                                </w:rPr>
-                                <w:t>/</w:t>
-                              </w:r>
-                              <w:r>
-                                <w:rPr>
-                                  <w:lang w:val="en-CA"/>
-                                </w:rPr>
-                                <w:t>15</w:t>
-                              </w:r>
-                              <w:r>
-                                <w:rPr>
-                                  <w:lang w:val="en-CA"/>
-                                </w:rPr>
-                                <w:t>)</w:t>
+                                <w:t>Start full production (06/15)</w:t>
                               </w:r>
                             </w:p>
                           </w:txbxContent>
@@ -2225,37 +3340,7 @@
                           <w:rPr>
                             <w:lang w:val="en-CA"/>
                           </w:rPr>
-                          <w:t>Start full production</w:t>
-                        </w:r>
-                        <w:r>
-                          <w:rPr>
-                            <w:lang w:val="en-CA"/>
-                          </w:rPr>
-                          <w:t xml:space="preserve"> (0</w:t>
-                        </w:r>
-                        <w:r>
-                          <w:rPr>
-                            <w:lang w:val="en-CA"/>
-                          </w:rPr>
-                          <w:t>6</w:t>
-                        </w:r>
-                        <w:r>
-                          <w:rPr>
-                            <w:lang w:val="en-CA"/>
-                          </w:rPr>
-                          <w:t>/</w:t>
-                        </w:r>
-                        <w:r>
-                          <w:rPr>
-                            <w:lang w:val="en-CA"/>
-                          </w:rPr>
-                          <w:t>15</w:t>
-                        </w:r>
-                        <w:r>
-                          <w:rPr>
-                            <w:lang w:val="en-CA"/>
-                          </w:rPr>
-                          <w:t>)</w:t>
+                          <w:t>Start full production (06/15)</w:t>
                         </w:r>
                       </w:p>
                     </w:txbxContent>
@@ -2328,11 +3413,13 @@
     <w:p/>
     <w:p>
       <w:pPr>
-        <w:pStyle w:val="Heading2"/>
+        <w:pStyle w:val="Heading1"/>
       </w:pPr>
+      <w:bookmarkStart w:id="15" w:name="_Toc416795042"/>
       <w:r>
         <w:t>Go to the zoo with the developers</w:t>
       </w:r>
+      <w:bookmarkEnd w:id="15"/>
     </w:p>
     <w:p/>
     <w:p>
@@ -2340,10 +3427,14 @@
         <w:jc w:val="both"/>
       </w:pPr>
       <w:r>
-        <w:t>As a final promotional tool, players that attain the 10 ten slots of the game leaderboard can win a pair of tickets to come and visit the Granby Zoo with the Flinging Monkey Game team. This could also be used a recurring promotion.</w:t>
+        <w:t xml:space="preserve">As a final promotional tool, </w:t>
       </w:r>
-      <w:bookmarkStart w:id="0" w:name="_GoBack"/>
-      <w:bookmarkEnd w:id="0"/>
+      <w:r>
+        <w:t xml:space="preserve">post-release, </w:t>
+      </w:r>
+      <w:r>
+        <w:t>players that attain the 10 ten slots of the game leaderboard can win a pair of tickets to come and visit the Granby Zoo with the Flinging Monkey Game team. This could also be used a recurring promotion.</w:t>
+      </w:r>
     </w:p>
     <w:sectPr>
       <w:pgSz w:w="12240" w:h="15840"/>
@@ -3303,7 +4394,6 @@
     <w:basedOn w:val="Heading1"/>
     <w:next w:val="Normal"/>
     <w:uiPriority w:val="39"/>
-    <w:semiHidden/>
     <w:unhideWhenUsed/>
     <w:qFormat/>
     <w:pPr>
@@ -3358,6 +4448,55 @@
     <w:rPr>
       <w:rFonts w:asciiTheme="majorHAnsi" w:hAnsiTheme="majorHAnsi"/>
       <w:color w:val="2C3C43" w:themeColor="text2"/>
+    </w:rPr>
+  </w:style>
+  <w:style w:type="paragraph" w:styleId="TOC1">
+    <w:name w:val="toc 1"/>
+    <w:basedOn w:val="Normal"/>
+    <w:next w:val="Normal"/>
+    <w:autoRedefine/>
+    <w:uiPriority w:val="39"/>
+    <w:unhideWhenUsed/>
+    <w:rsid w:val="00314851"/>
+    <w:pPr>
+      <w:spacing w:after="100"/>
+    </w:pPr>
+  </w:style>
+  <w:style w:type="paragraph" w:styleId="TOC2">
+    <w:name w:val="toc 2"/>
+    <w:basedOn w:val="Normal"/>
+    <w:next w:val="Normal"/>
+    <w:autoRedefine/>
+    <w:uiPriority w:val="39"/>
+    <w:unhideWhenUsed/>
+    <w:rsid w:val="00314851"/>
+    <w:pPr>
+      <w:spacing w:after="100"/>
+      <w:ind w:left="200"/>
+    </w:pPr>
+  </w:style>
+  <w:style w:type="paragraph" w:styleId="TOC3">
+    <w:name w:val="toc 3"/>
+    <w:basedOn w:val="Normal"/>
+    <w:next w:val="Normal"/>
+    <w:autoRedefine/>
+    <w:uiPriority w:val="39"/>
+    <w:unhideWhenUsed/>
+    <w:rsid w:val="00314851"/>
+    <w:pPr>
+      <w:spacing w:after="100"/>
+      <w:ind w:left="400"/>
+    </w:pPr>
+  </w:style>
+  <w:style w:type="character" w:styleId="Hyperlink">
+    <w:name w:val="Hyperlink"/>
+    <w:basedOn w:val="DefaultParagraphFont"/>
+    <w:uiPriority w:val="99"/>
+    <w:unhideWhenUsed/>
+    <w:rsid w:val="00314851"/>
+    <w:rPr>
+      <w:color w:val="99CA3C" w:themeColor="hyperlink"/>
+      <w:u w:val="single"/>
     </w:rPr>
   </w:style>
 </w:styles>
@@ -3621,15 +4760,6 @@
 </file>
 
 <file path=customXml/item1.xml><?xml version="1.0" encoding="utf-8"?>
-<?mso-contentType ?>
-<FormTemplates xmlns="http://schemas.microsoft.com/sharepoint/v3/contenttype/forms">
-  <Display>DocumentLibraryForm</Display>
-  <Edit>AssetEditForm</Edit>
-  <New>DocumentLibraryForm</New>
-</FormTemplates>
-</file>
-
-<file path=customXml/item2.xml><?xml version="1.0" encoding="utf-8"?>
 <CoverPageProperties xmlns="http://schemas.microsoft.com/office/2006/coverPageProps">
   <PublishDate/>
   <Abstract>This document lists Flinging Monkey Games marketing strategies</Abstract>
@@ -3640,7 +4770,28 @@
 </CoverPageProperties>
 </file>
 
+<file path=customXml/item2.xml><?xml version="1.0" encoding="utf-8"?>
+<?mso-contentType ?>
+<FormTemplates xmlns="http://schemas.microsoft.com/sharepoint/v3/contenttype/forms">
+  <Display>DocumentLibraryForm</Display>
+  <Edit>AssetEditForm</Edit>
+  <New>DocumentLibraryForm</New>
+</FormTemplates>
+</file>
+
+<file path=customXml/item3.xml><?xml version="1.0" encoding="utf-8"?>
+<b:Sources xmlns:b="http://schemas.openxmlformats.org/officeDocument/2006/bibliography" xmlns="http://schemas.openxmlformats.org/officeDocument/2006/bibliography" SelectedStyle="\APASixthEditionOfficeOnline.xsl" StyleName="APA" Version="6"/>
+</file>
+
 <file path=customXml/itemProps1.xml><?xml version="1.0" encoding="utf-8"?>
+<ds:datastoreItem xmlns:ds="http://schemas.openxmlformats.org/officeDocument/2006/customXml" ds:itemID="{55AF091B-3C7A-41E3-B477-F2FDAA23CFDA}">
+  <ds:schemaRefs>
+    <ds:schemaRef ds:uri="http://schemas.microsoft.com/office/2006/coverPageProps"/>
+  </ds:schemaRefs>
+</ds:datastoreItem>
+</file>
+
+<file path=customXml/itemProps2.xml><?xml version="1.0" encoding="utf-8"?>
 <ds:datastoreItem xmlns:ds="http://schemas.openxmlformats.org/officeDocument/2006/customXml" ds:itemID="{3A06CB4F-E30C-4771-94AE-F7169303B6DE}">
   <ds:schemaRefs>
     <ds:schemaRef ds:uri="http://schemas.microsoft.com/sharepoint/v3/contenttype/forms"/>
@@ -3648,10 +4799,10 @@
 </ds:datastoreItem>
 </file>
 
-<file path=customXml/itemProps2.xml><?xml version="1.0" encoding="utf-8"?>
-<ds:datastoreItem xmlns:ds="http://schemas.openxmlformats.org/officeDocument/2006/customXml" ds:itemID="{55AF091B-3C7A-41E3-B477-F2FDAA23CFDA}">
+<file path=customXml/itemProps3.xml><?xml version="1.0" encoding="utf-8"?>
+<ds:datastoreItem xmlns:ds="http://schemas.openxmlformats.org/officeDocument/2006/customXml" ds:itemID="{8D9F008A-2B52-4ADF-8F2D-4F0752574C4E}">
   <ds:schemaRefs>
-    <ds:schemaRef ds:uri="http://schemas.microsoft.com/office/2006/coverPageProps"/>
+    <ds:schemaRef ds:uri="http://schemas.openxmlformats.org/officeDocument/2006/bibliography"/>
   </ds:schemaRefs>
 </ds:datastoreItem>
 </file>